--- a/project/docs/《悦成长》项目_沟通管理规划.docx
+++ b/project/docs/《悦成长》项目_沟通管理规划.docx
@@ -18,8 +18,6 @@
         </w:rPr>
         <w:t>沟通管理计划</w:t>
       </w:r>
-      <w:bookmarkStart w:id="0" w:name="_GoBack"/>
-      <w:bookmarkEnd w:id="0"/>
     </w:p>
     <w:tbl>
       <w:tblPr>
@@ -305,7 +303,13 @@
               <w:rPr>
                 <w:rFonts w:hint="eastAsia"/>
               </w:rPr>
-              <w:t>王开心、刘端阳（设计人员）</w:t>
+              <w:t>付子旺、杜雪</w:t>
+            </w:r>
+            <w:r>
+              <w:rPr>
+                <w:rFonts w:hint="eastAsia"/>
+              </w:rPr>
+              <w:t>（设计人员）</w:t>
             </w:r>
           </w:p>
         </w:tc>
@@ -532,7 +536,13 @@
               <w:rPr>
                 <w:rFonts w:hint="eastAsia"/>
               </w:rPr>
-              <w:t>高宏发（UI人员）</w:t>
+              <w:t>管欣悦</w:t>
+            </w:r>
+            <w:r>
+              <w:rPr>
+                <w:rFonts w:hint="eastAsia"/>
+              </w:rPr>
+              <w:t>（UI人员）</w:t>
             </w:r>
           </w:p>
         </w:tc>
@@ -788,7 +798,15 @@
               <w:rPr>
                 <w:rFonts w:hint="eastAsia"/>
               </w:rPr>
-              <w:t>武淼淼（质量人员）</w:t>
+              <w:t>范丽梅</w:t>
+            </w:r>
+            <w:bookmarkStart w:id="0" w:name="_GoBack"/>
+            <w:bookmarkEnd w:id="0"/>
+            <w:r>
+              <w:rPr>
+                <w:rFonts w:hint="eastAsia"/>
+              </w:rPr>
+              <w:t>（质量人员）</w:t>
             </w:r>
           </w:p>
         </w:tc>
@@ -2580,7 +2598,7 @@
 </file>
 
 <file path=customXml/itemProps1.xml><?xml version="1.0" encoding="utf-8"?>
-<ds:datastoreItem xmlns:ds="http://schemas.openxmlformats.org/officeDocument/2006/customXml" ds:itemID="{F5C991F8-455A-42B5-91A6-2D56666668CE}">
+<ds:datastoreItem xmlns:ds="http://schemas.openxmlformats.org/officeDocument/2006/customXml" ds:itemID="{2C060BA9-FF24-42E4-9DF9-6B0E13D37C7E}">
   <ds:schemaRefs>
     <ds:schemaRef ds:uri="http://schemas.openxmlformats.org/officeDocument/2006/bibliography"/>
   </ds:schemaRefs>
